--- a/Java/Java Interview Material.docx
+++ b/Java/Java Interview Material.docx
@@ -446,6 +446,794 @@
     </w:p>
     <w:p>
       <w:pPr>
+        <w:rPr>
+          <w:rFonts w:ascii="Arial" w:hAnsi="Arial" w:cs="Arial"/>
+          <w:b/>
+          <w:bCs/>
+          <w:sz w:val="20"/>
+          <w:szCs w:val="20"/>
+        </w:rPr>
+      </w:pPr>
+      <w:r>
+        <w:rPr>
+          <w:rFonts w:ascii="Arial" w:hAnsi="Arial" w:cs="Arial"/>
+          <w:b/>
+          <w:bCs/>
+          <w:sz w:val="20"/>
+          <w:szCs w:val="20"/>
+        </w:rPr>
+        <w:br w:type="page"/>
+      </w:r>
+    </w:p>
+    <w:p>
+      <w:pPr>
+        <w:spacing w:after="0" w:line="240" w:lineRule="auto"/>
+        <w:rPr>
+          <w:rFonts w:ascii="Arial" w:hAnsi="Arial" w:cs="Arial"/>
+          <w:sz w:val="20"/>
+          <w:szCs w:val="20"/>
+        </w:rPr>
+      </w:pPr>
+      <w:r>
+        <w:rPr>
+          <w:rFonts w:ascii="Arial" w:hAnsi="Arial" w:cs="Arial"/>
+          <w:b/>
+          <w:bCs/>
+          <w:sz w:val="20"/>
+          <w:szCs w:val="20"/>
+        </w:rPr>
+        <w:lastRenderedPageBreak/>
+        <w:t>Difference between Microservice &amp; Webservice:</w:t>
+      </w:r>
+    </w:p>
+    <w:tbl>
+      <w:tblPr>
+        <w:tblW w:w="0" w:type="auto"/>
+        <w:tblCellMar>
+          <w:left w:w="0" w:type="dxa"/>
+          <w:right w:w="0" w:type="dxa"/>
+        </w:tblCellMar>
+        <w:tblLook w:val="04A0" w:firstRow="1" w:lastRow="0" w:firstColumn="1" w:lastColumn="0" w:noHBand="0" w:noVBand="1"/>
+      </w:tblPr>
+      <w:tblGrid>
+        <w:gridCol w:w="665"/>
+        <w:gridCol w:w="4603"/>
+        <w:gridCol w:w="3752"/>
+      </w:tblGrid>
+      <w:tr>
+        <w:trPr>
+          <w:tblHeader/>
+        </w:trPr>
+        <w:tc>
+          <w:tcPr>
+            <w:tcW w:w="0" w:type="auto"/>
+            <w:tcBorders>
+              <w:top w:val="single" w:sz="2" w:space="0" w:color="DFDFDF"/>
+              <w:left w:val="single" w:sz="2" w:space="0" w:color="DFDFDF"/>
+              <w:bottom w:val="single" w:sz="2" w:space="0" w:color="DFDFDF"/>
+              <w:right w:val="single" w:sz="2" w:space="0" w:color="DFDFDF"/>
+            </w:tcBorders>
+            <w:tcMar>
+              <w:top w:w="150" w:type="dxa"/>
+              <w:left w:w="60" w:type="dxa"/>
+              <w:bottom w:w="150" w:type="dxa"/>
+              <w:right w:w="60" w:type="dxa"/>
+            </w:tcMar>
+            <w:vAlign w:val="bottom"/>
+            <w:hideMark/>
+          </w:tcPr>
+          <w:p>
+            <w:pPr>
+              <w:spacing w:after="0" w:line="240" w:lineRule="auto"/>
+              <w:rPr>
+                <w:rFonts w:ascii="Arial" w:hAnsi="Arial" w:cs="Arial"/>
+                <w:b/>
+                <w:bCs/>
+                <w:sz w:val="20"/>
+                <w:szCs w:val="20"/>
+              </w:rPr>
+            </w:pPr>
+            <w:r>
+              <w:rPr>
+                <w:rFonts w:ascii="Arial" w:hAnsi="Arial" w:cs="Arial"/>
+                <w:b/>
+                <w:bCs/>
+                <w:sz w:val="20"/>
+                <w:szCs w:val="20"/>
+              </w:rPr>
+              <w:t>S.NO.</w:t>
+            </w:r>
+          </w:p>
+        </w:tc>
+        <w:tc>
+          <w:tcPr>
+            <w:tcW w:w="0" w:type="auto"/>
+            <w:tcBorders>
+              <w:top w:val="single" w:sz="2" w:space="0" w:color="DFDFDF"/>
+              <w:left w:val="single" w:sz="2" w:space="0" w:color="DFDFDF"/>
+              <w:bottom w:val="single" w:sz="2" w:space="0" w:color="DFDFDF"/>
+              <w:right w:val="single" w:sz="2" w:space="0" w:color="DFDFDF"/>
+            </w:tcBorders>
+            <w:tcMar>
+              <w:top w:w="150" w:type="dxa"/>
+              <w:left w:w="150" w:type="dxa"/>
+              <w:bottom w:w="150" w:type="dxa"/>
+              <w:right w:w="150" w:type="dxa"/>
+            </w:tcMar>
+            <w:vAlign w:val="bottom"/>
+            <w:hideMark/>
+          </w:tcPr>
+          <w:p>
+            <w:pPr>
+              <w:spacing w:after="0" w:line="240" w:lineRule="auto"/>
+              <w:rPr>
+                <w:rFonts w:ascii="Arial" w:hAnsi="Arial" w:cs="Arial"/>
+                <w:b/>
+                <w:bCs/>
+                <w:sz w:val="20"/>
+                <w:szCs w:val="20"/>
+              </w:rPr>
+            </w:pPr>
+            <w:r>
+              <w:rPr>
+                <w:rFonts w:ascii="Arial" w:hAnsi="Arial" w:cs="Arial"/>
+                <w:b/>
+                <w:bCs/>
+                <w:sz w:val="20"/>
+                <w:szCs w:val="20"/>
+              </w:rPr>
+              <w:t>MICROSERVICES</w:t>
+            </w:r>
+          </w:p>
+        </w:tc>
+        <w:tc>
+          <w:tcPr>
+            <w:tcW w:w="0" w:type="auto"/>
+            <w:tcBorders>
+              <w:top w:val="single" w:sz="2" w:space="0" w:color="DFDFDF"/>
+              <w:left w:val="single" w:sz="2" w:space="0" w:color="DFDFDF"/>
+              <w:bottom w:val="single" w:sz="2" w:space="0" w:color="DFDFDF"/>
+              <w:right w:val="single" w:sz="2" w:space="0" w:color="DFDFDF"/>
+            </w:tcBorders>
+            <w:tcMar>
+              <w:top w:w="150" w:type="dxa"/>
+              <w:left w:w="150" w:type="dxa"/>
+              <w:bottom w:w="150" w:type="dxa"/>
+              <w:right w:w="150" w:type="dxa"/>
+            </w:tcMar>
+            <w:vAlign w:val="bottom"/>
+            <w:hideMark/>
+          </w:tcPr>
+          <w:p>
+            <w:pPr>
+              <w:spacing w:after="0" w:line="240" w:lineRule="auto"/>
+              <w:rPr>
+                <w:rFonts w:ascii="Arial" w:hAnsi="Arial" w:cs="Arial"/>
+                <w:b/>
+                <w:bCs/>
+                <w:sz w:val="20"/>
+                <w:szCs w:val="20"/>
+              </w:rPr>
+            </w:pPr>
+            <w:r>
+              <w:rPr>
+                <w:rFonts w:ascii="Arial" w:hAnsi="Arial" w:cs="Arial"/>
+                <w:b/>
+                <w:bCs/>
+                <w:sz w:val="20"/>
+                <w:szCs w:val="20"/>
+              </w:rPr>
+              <w:t>WEBSERVICES</w:t>
+            </w:r>
+          </w:p>
+        </w:tc>
+      </w:tr>
+      <w:tr>
+        <w:tc>
+          <w:tcPr>
+            <w:tcW w:w="0" w:type="auto"/>
+            <w:tcBorders>
+              <w:top w:val="single" w:sz="2" w:space="0" w:color="DFDFDF"/>
+              <w:left w:val="single" w:sz="2" w:space="0" w:color="DFDFDF"/>
+              <w:bottom w:val="single" w:sz="2" w:space="0" w:color="DFDFDF"/>
+              <w:right w:val="single" w:sz="2" w:space="0" w:color="DFDFDF"/>
+            </w:tcBorders>
+            <w:tcMar>
+              <w:top w:w="210" w:type="dxa"/>
+              <w:left w:w="150" w:type="dxa"/>
+              <w:bottom w:w="210" w:type="dxa"/>
+              <w:right w:w="150" w:type="dxa"/>
+            </w:tcMar>
+            <w:vAlign w:val="center"/>
+            <w:hideMark/>
+          </w:tcPr>
+          <w:p>
+            <w:pPr>
+              <w:spacing w:after="0" w:line="240" w:lineRule="auto"/>
+              <w:rPr>
+                <w:rFonts w:ascii="Arial" w:hAnsi="Arial" w:cs="Arial"/>
+                <w:sz w:val="20"/>
+                <w:szCs w:val="20"/>
+              </w:rPr>
+            </w:pPr>
+            <w:r>
+              <w:rPr>
+                <w:rFonts w:ascii="Arial" w:hAnsi="Arial" w:cs="Arial"/>
+                <w:sz w:val="20"/>
+                <w:szCs w:val="20"/>
+              </w:rPr>
+              <w:t>01.</w:t>
+            </w:r>
+          </w:p>
+        </w:tc>
+        <w:tc>
+          <w:tcPr>
+            <w:tcW w:w="0" w:type="auto"/>
+            <w:tcBorders>
+              <w:top w:val="single" w:sz="2" w:space="0" w:color="DFDFDF"/>
+              <w:left w:val="single" w:sz="2" w:space="0" w:color="DFDFDF"/>
+              <w:bottom w:val="single" w:sz="2" w:space="0" w:color="DFDFDF"/>
+              <w:right w:val="single" w:sz="2" w:space="0" w:color="DFDFDF"/>
+            </w:tcBorders>
+            <w:tcMar>
+              <w:top w:w="210" w:type="dxa"/>
+              <w:left w:w="150" w:type="dxa"/>
+              <w:bottom w:w="210" w:type="dxa"/>
+              <w:right w:w="150" w:type="dxa"/>
+            </w:tcMar>
+            <w:vAlign w:val="center"/>
+            <w:hideMark/>
+          </w:tcPr>
+          <w:p>
+            <w:pPr>
+              <w:spacing w:after="0" w:line="240" w:lineRule="auto"/>
+              <w:rPr>
+                <w:rFonts w:ascii="Arial" w:hAnsi="Arial" w:cs="Arial"/>
+                <w:sz w:val="20"/>
+                <w:szCs w:val="20"/>
+              </w:rPr>
+            </w:pPr>
+            <w:r>
+              <w:rPr>
+                <w:rFonts w:ascii="Arial" w:hAnsi="Arial" w:cs="Arial"/>
+                <w:sz w:val="20"/>
+                <w:szCs w:val="20"/>
+              </w:rPr>
+              <w:t>It is a software architecture, that can be implemented with web service.</w:t>
+            </w:r>
+          </w:p>
+        </w:tc>
+        <w:tc>
+          <w:tcPr>
+            <w:tcW w:w="0" w:type="auto"/>
+            <w:tcBorders>
+              <w:top w:val="single" w:sz="2" w:space="0" w:color="DFDFDF"/>
+              <w:left w:val="single" w:sz="2" w:space="0" w:color="DFDFDF"/>
+              <w:bottom w:val="single" w:sz="2" w:space="0" w:color="DFDFDF"/>
+              <w:right w:val="single" w:sz="2" w:space="0" w:color="DFDFDF"/>
+            </w:tcBorders>
+            <w:tcMar>
+              <w:top w:w="210" w:type="dxa"/>
+              <w:left w:w="150" w:type="dxa"/>
+              <w:bottom w:w="210" w:type="dxa"/>
+              <w:right w:w="150" w:type="dxa"/>
+            </w:tcMar>
+            <w:vAlign w:val="center"/>
+            <w:hideMark/>
+          </w:tcPr>
+          <w:p>
+            <w:pPr>
+              <w:spacing w:after="0" w:line="240" w:lineRule="auto"/>
+              <w:rPr>
+                <w:rFonts w:ascii="Arial" w:hAnsi="Arial" w:cs="Arial"/>
+                <w:sz w:val="20"/>
+                <w:szCs w:val="20"/>
+              </w:rPr>
+            </w:pPr>
+            <w:r>
+              <w:rPr>
+                <w:rFonts w:ascii="Arial" w:hAnsi="Arial" w:cs="Arial"/>
+                <w:sz w:val="20"/>
+                <w:szCs w:val="20"/>
+              </w:rPr>
+              <w:t>It is just technology for providing services.</w:t>
+            </w:r>
+          </w:p>
+        </w:tc>
+      </w:tr>
+      <w:tr>
+        <w:tc>
+          <w:tcPr>
+            <w:tcW w:w="0" w:type="auto"/>
+            <w:tcBorders>
+              <w:top w:val="single" w:sz="2" w:space="0" w:color="DFDFDF"/>
+              <w:left w:val="single" w:sz="2" w:space="0" w:color="DFDFDF"/>
+              <w:bottom w:val="single" w:sz="2" w:space="0" w:color="DFDFDF"/>
+              <w:right w:val="single" w:sz="2" w:space="0" w:color="DFDFDF"/>
+            </w:tcBorders>
+            <w:tcMar>
+              <w:top w:w="210" w:type="dxa"/>
+              <w:left w:w="150" w:type="dxa"/>
+              <w:bottom w:w="210" w:type="dxa"/>
+              <w:right w:w="150" w:type="dxa"/>
+            </w:tcMar>
+            <w:vAlign w:val="center"/>
+            <w:hideMark/>
+          </w:tcPr>
+          <w:p>
+            <w:pPr>
+              <w:spacing w:after="0" w:line="240" w:lineRule="auto"/>
+              <w:rPr>
+                <w:rFonts w:ascii="Arial" w:hAnsi="Arial" w:cs="Arial"/>
+                <w:sz w:val="20"/>
+                <w:szCs w:val="20"/>
+              </w:rPr>
+            </w:pPr>
+            <w:r>
+              <w:rPr>
+                <w:rFonts w:ascii="Arial" w:hAnsi="Arial" w:cs="Arial"/>
+                <w:sz w:val="20"/>
+                <w:szCs w:val="20"/>
+              </w:rPr>
+              <w:t>02.</w:t>
+            </w:r>
+          </w:p>
+        </w:tc>
+        <w:tc>
+          <w:tcPr>
+            <w:tcW w:w="0" w:type="auto"/>
+            <w:tcBorders>
+              <w:top w:val="single" w:sz="2" w:space="0" w:color="DFDFDF"/>
+              <w:left w:val="single" w:sz="2" w:space="0" w:color="DFDFDF"/>
+              <w:bottom w:val="single" w:sz="2" w:space="0" w:color="DFDFDF"/>
+              <w:right w:val="single" w:sz="2" w:space="0" w:color="DFDFDF"/>
+            </w:tcBorders>
+            <w:tcMar>
+              <w:top w:w="210" w:type="dxa"/>
+              <w:left w:w="150" w:type="dxa"/>
+              <w:bottom w:w="210" w:type="dxa"/>
+              <w:right w:w="150" w:type="dxa"/>
+            </w:tcMar>
+            <w:vAlign w:val="center"/>
+            <w:hideMark/>
+          </w:tcPr>
+          <w:p>
+            <w:pPr>
+              <w:spacing w:after="0" w:line="240" w:lineRule="auto"/>
+              <w:rPr>
+                <w:rFonts w:ascii="Arial" w:hAnsi="Arial" w:cs="Arial"/>
+                <w:sz w:val="20"/>
+                <w:szCs w:val="20"/>
+              </w:rPr>
+            </w:pPr>
+            <w:r>
+              <w:rPr>
+                <w:rFonts w:ascii="Arial" w:hAnsi="Arial" w:cs="Arial"/>
+                <w:sz w:val="20"/>
+                <w:szCs w:val="20"/>
+              </w:rPr>
+              <w:t>These are horizontal in approach and nature.</w:t>
+            </w:r>
+          </w:p>
+        </w:tc>
+        <w:tc>
+          <w:tcPr>
+            <w:tcW w:w="0" w:type="auto"/>
+            <w:tcBorders>
+              <w:top w:val="single" w:sz="2" w:space="0" w:color="DFDFDF"/>
+              <w:left w:val="single" w:sz="2" w:space="0" w:color="DFDFDF"/>
+              <w:bottom w:val="single" w:sz="2" w:space="0" w:color="DFDFDF"/>
+              <w:right w:val="single" w:sz="2" w:space="0" w:color="DFDFDF"/>
+            </w:tcBorders>
+            <w:tcMar>
+              <w:top w:w="210" w:type="dxa"/>
+              <w:left w:w="150" w:type="dxa"/>
+              <w:bottom w:w="210" w:type="dxa"/>
+              <w:right w:w="150" w:type="dxa"/>
+            </w:tcMar>
+            <w:vAlign w:val="center"/>
+            <w:hideMark/>
+          </w:tcPr>
+          <w:p>
+            <w:pPr>
+              <w:spacing w:after="0" w:line="240" w:lineRule="auto"/>
+              <w:rPr>
+                <w:rFonts w:ascii="Arial" w:hAnsi="Arial" w:cs="Arial"/>
+                <w:sz w:val="20"/>
+                <w:szCs w:val="20"/>
+              </w:rPr>
+            </w:pPr>
+            <w:r>
+              <w:rPr>
+                <w:rFonts w:ascii="Arial" w:hAnsi="Arial" w:cs="Arial"/>
+                <w:sz w:val="20"/>
+                <w:szCs w:val="20"/>
+              </w:rPr>
+              <w:t>These are vertical in nature, i.e. in comparison to provider-consumer communication.</w:t>
+            </w:r>
+          </w:p>
+        </w:tc>
+      </w:tr>
+      <w:tr>
+        <w:tc>
+          <w:tcPr>
+            <w:tcW w:w="0" w:type="auto"/>
+            <w:tcBorders>
+              <w:top w:val="single" w:sz="2" w:space="0" w:color="DFDFDF"/>
+              <w:left w:val="single" w:sz="2" w:space="0" w:color="DFDFDF"/>
+              <w:bottom w:val="single" w:sz="2" w:space="0" w:color="DFDFDF"/>
+              <w:right w:val="single" w:sz="2" w:space="0" w:color="DFDFDF"/>
+            </w:tcBorders>
+            <w:tcMar>
+              <w:top w:w="210" w:type="dxa"/>
+              <w:left w:w="150" w:type="dxa"/>
+              <w:bottom w:w="210" w:type="dxa"/>
+              <w:right w:w="150" w:type="dxa"/>
+            </w:tcMar>
+            <w:vAlign w:val="center"/>
+            <w:hideMark/>
+          </w:tcPr>
+          <w:p>
+            <w:pPr>
+              <w:spacing w:after="0" w:line="240" w:lineRule="auto"/>
+              <w:rPr>
+                <w:rFonts w:ascii="Arial" w:hAnsi="Arial" w:cs="Arial"/>
+                <w:sz w:val="20"/>
+                <w:szCs w:val="20"/>
+              </w:rPr>
+            </w:pPr>
+            <w:r>
+              <w:rPr>
+                <w:rFonts w:ascii="Arial" w:hAnsi="Arial" w:cs="Arial"/>
+                <w:sz w:val="20"/>
+                <w:szCs w:val="20"/>
+              </w:rPr>
+              <w:t>03.</w:t>
+            </w:r>
+          </w:p>
+        </w:tc>
+        <w:tc>
+          <w:tcPr>
+            <w:tcW w:w="0" w:type="auto"/>
+            <w:tcBorders>
+              <w:top w:val="single" w:sz="2" w:space="0" w:color="DFDFDF"/>
+              <w:left w:val="single" w:sz="2" w:space="0" w:color="DFDFDF"/>
+              <w:bottom w:val="single" w:sz="2" w:space="0" w:color="DFDFDF"/>
+              <w:right w:val="single" w:sz="2" w:space="0" w:color="DFDFDF"/>
+            </w:tcBorders>
+            <w:tcMar>
+              <w:top w:w="210" w:type="dxa"/>
+              <w:left w:w="150" w:type="dxa"/>
+              <w:bottom w:w="210" w:type="dxa"/>
+              <w:right w:w="150" w:type="dxa"/>
+            </w:tcMar>
+            <w:vAlign w:val="center"/>
+            <w:hideMark/>
+          </w:tcPr>
+          <w:p>
+            <w:pPr>
+              <w:spacing w:after="0" w:line="240" w:lineRule="auto"/>
+              <w:rPr>
+                <w:rFonts w:ascii="Arial" w:hAnsi="Arial" w:cs="Arial"/>
+                <w:sz w:val="20"/>
+                <w:szCs w:val="20"/>
+              </w:rPr>
+            </w:pPr>
+            <w:r>
+              <w:rPr>
+                <w:rFonts w:ascii="Arial" w:hAnsi="Arial" w:cs="Arial"/>
+                <w:sz w:val="20"/>
+                <w:szCs w:val="20"/>
+              </w:rPr>
+              <w:t>It is considered as an autonomous application designed for a single, specific service as a part of a large application.</w:t>
+            </w:r>
+          </w:p>
+        </w:tc>
+        <w:tc>
+          <w:tcPr>
+            <w:tcW w:w="0" w:type="auto"/>
+            <w:tcBorders>
+              <w:top w:val="single" w:sz="2" w:space="0" w:color="DFDFDF"/>
+              <w:left w:val="single" w:sz="2" w:space="0" w:color="DFDFDF"/>
+              <w:bottom w:val="single" w:sz="2" w:space="0" w:color="DFDFDF"/>
+              <w:right w:val="single" w:sz="2" w:space="0" w:color="DFDFDF"/>
+            </w:tcBorders>
+            <w:tcMar>
+              <w:top w:w="210" w:type="dxa"/>
+              <w:left w:w="150" w:type="dxa"/>
+              <w:bottom w:w="210" w:type="dxa"/>
+              <w:right w:w="150" w:type="dxa"/>
+            </w:tcMar>
+            <w:vAlign w:val="center"/>
+            <w:hideMark/>
+          </w:tcPr>
+          <w:p>
+            <w:pPr>
+              <w:spacing w:after="0" w:line="240" w:lineRule="auto"/>
+              <w:rPr>
+                <w:rFonts w:ascii="Arial" w:hAnsi="Arial" w:cs="Arial"/>
+                <w:sz w:val="20"/>
+                <w:szCs w:val="20"/>
+              </w:rPr>
+            </w:pPr>
+            <w:r>
+              <w:rPr>
+                <w:rFonts w:ascii="Arial" w:hAnsi="Arial" w:cs="Arial"/>
+                <w:sz w:val="20"/>
+                <w:szCs w:val="20"/>
+              </w:rPr>
+              <w:t>It acts as a strategy to facilitate service availability across applications by a web interface.</w:t>
+            </w:r>
+          </w:p>
+        </w:tc>
+      </w:tr>
+      <w:tr>
+        <w:tc>
+          <w:tcPr>
+            <w:tcW w:w="0" w:type="auto"/>
+            <w:tcBorders>
+              <w:top w:val="single" w:sz="2" w:space="0" w:color="DFDFDF"/>
+              <w:left w:val="single" w:sz="2" w:space="0" w:color="DFDFDF"/>
+              <w:bottom w:val="single" w:sz="2" w:space="0" w:color="DFDFDF"/>
+              <w:right w:val="single" w:sz="2" w:space="0" w:color="DFDFDF"/>
+            </w:tcBorders>
+            <w:tcMar>
+              <w:top w:w="210" w:type="dxa"/>
+              <w:left w:w="150" w:type="dxa"/>
+              <w:bottom w:w="210" w:type="dxa"/>
+              <w:right w:w="150" w:type="dxa"/>
+            </w:tcMar>
+            <w:vAlign w:val="center"/>
+            <w:hideMark/>
+          </w:tcPr>
+          <w:p>
+            <w:pPr>
+              <w:spacing w:after="0" w:line="240" w:lineRule="auto"/>
+              <w:rPr>
+                <w:rFonts w:ascii="Arial" w:hAnsi="Arial" w:cs="Arial"/>
+                <w:sz w:val="20"/>
+                <w:szCs w:val="20"/>
+              </w:rPr>
+            </w:pPr>
+            <w:r>
+              <w:rPr>
+                <w:rFonts w:ascii="Arial" w:hAnsi="Arial" w:cs="Arial"/>
+                <w:sz w:val="20"/>
+                <w:szCs w:val="20"/>
+              </w:rPr>
+              <w:t>04.</w:t>
+            </w:r>
+          </w:p>
+        </w:tc>
+        <w:tc>
+          <w:tcPr>
+            <w:tcW w:w="0" w:type="auto"/>
+            <w:tcBorders>
+              <w:top w:val="single" w:sz="2" w:space="0" w:color="DFDFDF"/>
+              <w:left w:val="single" w:sz="2" w:space="0" w:color="DFDFDF"/>
+              <w:bottom w:val="single" w:sz="2" w:space="0" w:color="DFDFDF"/>
+              <w:right w:val="single" w:sz="2" w:space="0" w:color="DFDFDF"/>
+            </w:tcBorders>
+            <w:tcMar>
+              <w:top w:w="210" w:type="dxa"/>
+              <w:left w:w="150" w:type="dxa"/>
+              <w:bottom w:w="210" w:type="dxa"/>
+              <w:right w:w="150" w:type="dxa"/>
+            </w:tcMar>
+            <w:vAlign w:val="center"/>
+            <w:hideMark/>
+          </w:tcPr>
+          <w:p>
+            <w:pPr>
+              <w:spacing w:after="0" w:line="240" w:lineRule="auto"/>
+              <w:rPr>
+                <w:rFonts w:ascii="Arial" w:hAnsi="Arial" w:cs="Arial"/>
+                <w:sz w:val="20"/>
+                <w:szCs w:val="20"/>
+              </w:rPr>
+            </w:pPr>
+            <w:r>
+              <w:rPr>
+                <w:rFonts w:ascii="Arial" w:hAnsi="Arial" w:cs="Arial"/>
+                <w:sz w:val="20"/>
+                <w:szCs w:val="20"/>
+              </w:rPr>
+              <w:t>Microservices are more complex and compact.</w:t>
+            </w:r>
+          </w:p>
+        </w:tc>
+        <w:tc>
+          <w:tcPr>
+            <w:tcW w:w="0" w:type="auto"/>
+            <w:tcBorders>
+              <w:top w:val="single" w:sz="2" w:space="0" w:color="DFDFDF"/>
+              <w:left w:val="single" w:sz="2" w:space="0" w:color="DFDFDF"/>
+              <w:bottom w:val="single" w:sz="2" w:space="0" w:color="DFDFDF"/>
+              <w:right w:val="single" w:sz="2" w:space="0" w:color="DFDFDF"/>
+            </w:tcBorders>
+            <w:tcMar>
+              <w:top w:w="210" w:type="dxa"/>
+              <w:left w:w="150" w:type="dxa"/>
+              <w:bottom w:w="210" w:type="dxa"/>
+              <w:right w:w="150" w:type="dxa"/>
+            </w:tcMar>
+            <w:vAlign w:val="center"/>
+            <w:hideMark/>
+          </w:tcPr>
+          <w:p>
+            <w:pPr>
+              <w:spacing w:after="0" w:line="240" w:lineRule="auto"/>
+              <w:rPr>
+                <w:rFonts w:ascii="Arial" w:hAnsi="Arial" w:cs="Arial"/>
+                <w:sz w:val="20"/>
+                <w:szCs w:val="20"/>
+              </w:rPr>
+            </w:pPr>
+            <w:r>
+              <w:rPr>
+                <w:rFonts w:ascii="Arial" w:hAnsi="Arial" w:cs="Arial"/>
+                <w:sz w:val="20"/>
+                <w:szCs w:val="20"/>
+              </w:rPr>
+              <w:t>Web Services are simpler as compared to Microservice.</w:t>
+            </w:r>
+          </w:p>
+        </w:tc>
+      </w:tr>
+      <w:tr>
+        <w:tc>
+          <w:tcPr>
+            <w:tcW w:w="0" w:type="auto"/>
+            <w:tcBorders>
+              <w:top w:val="single" w:sz="2" w:space="0" w:color="DFDFDF"/>
+              <w:left w:val="single" w:sz="2" w:space="0" w:color="DFDFDF"/>
+              <w:bottom w:val="single" w:sz="2" w:space="0" w:color="DFDFDF"/>
+              <w:right w:val="single" w:sz="2" w:space="0" w:color="DFDFDF"/>
+            </w:tcBorders>
+            <w:tcMar>
+              <w:top w:w="210" w:type="dxa"/>
+              <w:left w:w="150" w:type="dxa"/>
+              <w:bottom w:w="210" w:type="dxa"/>
+              <w:right w:w="150" w:type="dxa"/>
+            </w:tcMar>
+            <w:vAlign w:val="center"/>
+            <w:hideMark/>
+          </w:tcPr>
+          <w:p>
+            <w:pPr>
+              <w:spacing w:after="0" w:line="240" w:lineRule="auto"/>
+              <w:rPr>
+                <w:rFonts w:ascii="Arial" w:hAnsi="Arial" w:cs="Arial"/>
+                <w:sz w:val="20"/>
+                <w:szCs w:val="20"/>
+              </w:rPr>
+            </w:pPr>
+            <w:r>
+              <w:rPr>
+                <w:rFonts w:ascii="Arial" w:hAnsi="Arial" w:cs="Arial"/>
+                <w:sz w:val="20"/>
+                <w:szCs w:val="20"/>
+              </w:rPr>
+              <w:t>05.</w:t>
+            </w:r>
+          </w:p>
+        </w:tc>
+        <w:tc>
+          <w:tcPr>
+            <w:tcW w:w="0" w:type="auto"/>
+            <w:tcBorders>
+              <w:top w:val="single" w:sz="2" w:space="0" w:color="DFDFDF"/>
+              <w:left w:val="single" w:sz="2" w:space="0" w:color="DFDFDF"/>
+              <w:bottom w:val="single" w:sz="2" w:space="0" w:color="DFDFDF"/>
+              <w:right w:val="single" w:sz="2" w:space="0" w:color="DFDFDF"/>
+            </w:tcBorders>
+            <w:tcMar>
+              <w:top w:w="210" w:type="dxa"/>
+              <w:left w:w="150" w:type="dxa"/>
+              <w:bottom w:w="210" w:type="dxa"/>
+              <w:right w:w="150" w:type="dxa"/>
+            </w:tcMar>
+            <w:vAlign w:val="center"/>
+            <w:hideMark/>
+          </w:tcPr>
+          <w:p>
+            <w:pPr>
+              <w:spacing w:after="0" w:line="240" w:lineRule="auto"/>
+              <w:rPr>
+                <w:rFonts w:ascii="Arial" w:hAnsi="Arial" w:cs="Arial"/>
+                <w:sz w:val="20"/>
+                <w:szCs w:val="20"/>
+              </w:rPr>
+            </w:pPr>
+            <w:r>
+              <w:rPr>
+                <w:rFonts w:ascii="Arial" w:hAnsi="Arial" w:cs="Arial"/>
+                <w:sz w:val="20"/>
+                <w:szCs w:val="20"/>
+              </w:rPr>
+              <w:t>These are limited in sharing by bounded context.</w:t>
+            </w:r>
+          </w:p>
+        </w:tc>
+        <w:tc>
+          <w:tcPr>
+            <w:tcW w:w="0" w:type="auto"/>
+            <w:tcBorders>
+              <w:top w:val="single" w:sz="2" w:space="0" w:color="DFDFDF"/>
+              <w:left w:val="single" w:sz="2" w:space="0" w:color="DFDFDF"/>
+              <w:bottom w:val="single" w:sz="2" w:space="0" w:color="DFDFDF"/>
+              <w:right w:val="single" w:sz="2" w:space="0" w:color="DFDFDF"/>
+            </w:tcBorders>
+            <w:tcMar>
+              <w:top w:w="210" w:type="dxa"/>
+              <w:left w:w="150" w:type="dxa"/>
+              <w:bottom w:w="210" w:type="dxa"/>
+              <w:right w:w="150" w:type="dxa"/>
+            </w:tcMar>
+            <w:vAlign w:val="center"/>
+            <w:hideMark/>
+          </w:tcPr>
+          <w:p>
+            <w:pPr>
+              <w:spacing w:after="0" w:line="240" w:lineRule="auto"/>
+              <w:rPr>
+                <w:rFonts w:ascii="Arial" w:hAnsi="Arial" w:cs="Arial"/>
+                <w:sz w:val="20"/>
+                <w:szCs w:val="20"/>
+              </w:rPr>
+            </w:pPr>
+            <w:r>
+              <w:rPr>
+                <w:rFonts w:ascii="Arial" w:hAnsi="Arial" w:cs="Arial"/>
+                <w:sz w:val="20"/>
+                <w:szCs w:val="20"/>
+              </w:rPr>
+              <w:t>Web Services allow the sharing of components.</w:t>
+            </w:r>
+          </w:p>
+        </w:tc>
+      </w:tr>
+    </w:tbl>
+    <w:p>
+      <w:pPr>
+        <w:spacing w:after="0" w:line="240" w:lineRule="auto"/>
+        <w:rPr>
+          <w:rFonts w:ascii="Arial" w:hAnsi="Arial" w:cs="Arial"/>
+          <w:sz w:val="20"/>
+          <w:szCs w:val="20"/>
+        </w:rPr>
+      </w:pPr>
+      <w:r>
+        <w:rPr>
+          <w:rFonts w:ascii="Arial" w:hAnsi="Arial" w:cs="Arial"/>
+          <w:sz w:val="20"/>
+          <w:szCs w:val="20"/>
+        </w:rPr>
+        <w:t>Microservices</w:t>
+      </w:r>
+    </w:p>
+    <w:p>
+      <w:pPr>
+        <w:spacing w:after="0" w:line="240" w:lineRule="auto"/>
+        <w:rPr>
+          <w:rFonts w:ascii="Arial" w:hAnsi="Arial" w:cs="Arial"/>
+          <w:sz w:val="20"/>
+          <w:szCs w:val="20"/>
+        </w:rPr>
+      </w:pPr>
+    </w:p>
+    <w:p>
+      <w:pPr>
+        <w:spacing w:after="0" w:line="240" w:lineRule="auto"/>
+        <w:rPr>
+          <w:rFonts w:ascii="Arial" w:hAnsi="Arial" w:cs="Arial"/>
+          <w:sz w:val="20"/>
+          <w:szCs w:val="20"/>
+        </w:rPr>
+      </w:pPr>
+    </w:p>
+    <w:p>
+      <w:pPr>
         <w:spacing w:after="0" w:line="240" w:lineRule="auto"/>
         <w:rPr>
           <w:rFonts w:ascii="Arial" w:hAnsi="Arial" w:cs="Arial"/>
@@ -494,7 +1282,17 @@
           <w:sz w:val="20"/>
           <w:szCs w:val="20"/>
         </w:rPr>
-        <w:t>146</w:t>
+        <w:t>1</w:t>
+      </w:r>
+      <w:r>
+        <w:rPr>
+          <w:rFonts w:ascii="Arial" w:hAnsi="Arial" w:cs="Arial"/>
+          <w:b/>
+          <w:bCs/>
+          <w:sz w:val="20"/>
+          <w:szCs w:val="20"/>
+        </w:rPr>
+        <w:t>51</w:t>
       </w:r>
     </w:p>
     <w:p>
